--- a/Html ref.docx
+++ b/Html ref.docx
@@ -60,20 +60,8 @@
           <w:szCs w:val="23"/>
           <w:shd w:val="clear" w:color="auto" w:fill="FFFFFF"/>
         </w:rPr>
-        <w:t>Tim Berners-Lee invented HTML</w:t>
+        <w:t>Tim Berners-Lee invented HTML in 1991</w:t>
       </w:r>
-      <w:r>
-        <w:rPr>
-          <w:rFonts w:ascii="Verdana" w:hAnsi="Verdana"/>
-          <w:color w:val="000000"/>
-          <w:sz w:val="23"/>
-          <w:szCs w:val="23"/>
-          <w:shd w:val="clear" w:color="auto" w:fill="FFFFFF"/>
-        </w:rPr>
-        <w:t xml:space="preserve"> in 1991</w:t>
-      </w:r>
-      <w:bookmarkStart w:id="0" w:name="_GoBack"/>
-      <w:bookmarkEnd w:id="0"/>
     </w:p>
     <w:p>
       <w:pPr>
@@ -997,26 +985,6 @@
               </w:rPr>
             </w:pPr>
           </w:p>
-          <w:p>
-            <w:pPr>
-              <w:spacing w:after="0" w:line="240" w:lineRule="auto"/>
-              <w:rPr>
-                <w:rFonts w:ascii="Times New Roman" w:eastAsia="Times New Roman" w:hAnsi="Times New Roman" w:cs="Times New Roman"/>
-                <w:sz w:val="24"/>
-                <w:szCs w:val="24"/>
-              </w:rPr>
-            </w:pPr>
-          </w:p>
-          <w:p>
-            <w:pPr>
-              <w:spacing w:after="0" w:line="240" w:lineRule="auto"/>
-              <w:rPr>
-                <w:rFonts w:ascii="Times New Roman" w:eastAsia="Times New Roman" w:hAnsi="Times New Roman" w:cs="Times New Roman"/>
-                <w:sz w:val="24"/>
-                <w:szCs w:val="24"/>
-              </w:rPr>
-            </w:pPr>
-          </w:p>
         </w:tc>
       </w:tr>
     </w:tbl>
@@ -1045,7 +1013,9 @@
     </w:p>
     <w:tbl>
       <w:tblPr>
-        <w:tblW w:w="0" w:type="auto"/>
+        <w:tblpPr w:leftFromText="180" w:rightFromText="180" w:vertAnchor="text" w:tblpY="1"/>
+        <w:tblOverlap w:val="never"/>
+        <w:tblW w:w="7848" w:type="dxa"/>
         <w:tblCellSpacing w:w="15" w:type="dxa"/>
         <w:tblCellMar>
           <w:top w:w="15" w:type="dxa"/>
@@ -1056,11 +1026,12 @@
         <w:tblLook w:val="04A0" w:firstRow="1" w:lastRow="0" w:firstColumn="1" w:lastColumn="0" w:noHBand="0" w:noVBand="1"/>
       </w:tblPr>
       <w:tblGrid>
-        <w:gridCol w:w="1516"/>
-        <w:gridCol w:w="3667"/>
+        <w:gridCol w:w="1596"/>
+        <w:gridCol w:w="6252"/>
       </w:tblGrid>
       <w:tr>
         <w:trPr>
+          <w:trHeight w:val="258"/>
           <w:tblHeader/>
           <w:tblCellSpacing w:w="15" w:type="dxa"/>
         </w:trPr>
@@ -1127,6 +1098,7 @@
       </w:tr>
       <w:tr>
         <w:trPr>
+          <w:trHeight w:val="258"/>
           <w:tblCellSpacing w:w="15" w:type="dxa"/>
         </w:trPr>
         <w:tc>
@@ -1198,6 +1170,7 @@
       </w:tr>
       <w:tr>
         <w:trPr>
+          <w:trHeight w:val="245"/>
           <w:tblCellSpacing w:w="15" w:type="dxa"/>
         </w:trPr>
         <w:tc>
@@ -1253,6 +1226,7 @@
       </w:tr>
       <w:tr>
         <w:trPr>
+          <w:trHeight w:val="258"/>
           <w:tblCellSpacing w:w="15" w:type="dxa"/>
         </w:trPr>
         <w:tc>
@@ -1308,6 +1282,7 @@
       </w:tr>
       <w:tr>
         <w:trPr>
+          <w:trHeight w:val="258"/>
           <w:tblCellSpacing w:w="15" w:type="dxa"/>
         </w:trPr>
         <w:tc>
@@ -1363,6 +1338,7 @@
       </w:tr>
       <w:tr>
         <w:trPr>
+          <w:trHeight w:val="258"/>
           <w:tblCellSpacing w:w="15" w:type="dxa"/>
         </w:trPr>
         <w:tc>
@@ -1450,6 +1426,7 @@
       </w:tr>
       <w:tr>
         <w:trPr>
+          <w:trHeight w:val="258"/>
           <w:tblCellSpacing w:w="15" w:type="dxa"/>
         </w:trPr>
         <w:tc>
@@ -1537,6 +1514,7 @@
       </w:tr>
       <w:tr>
         <w:trPr>
+          <w:trHeight w:val="258"/>
           <w:tblCellSpacing w:w="15" w:type="dxa"/>
         </w:trPr>
         <w:tc>
@@ -1592,6 +1570,7 @@
       </w:tr>
       <w:tr>
         <w:trPr>
+          <w:trHeight w:val="245"/>
           <w:tblCellSpacing w:w="15" w:type="dxa"/>
         </w:trPr>
         <w:tc>
@@ -1647,6 +1626,7 @@
       </w:tr>
       <w:tr>
         <w:trPr>
+          <w:trHeight w:val="258"/>
           <w:tblCellSpacing w:w="15" w:type="dxa"/>
         </w:trPr>
         <w:tc>
@@ -1702,6 +1682,7 @@
       </w:tr>
       <w:tr>
         <w:trPr>
+          <w:trHeight w:val="258"/>
           <w:tblCellSpacing w:w="15" w:type="dxa"/>
         </w:trPr>
         <w:tc>
@@ -1757,6 +1738,7 @@
       </w:tr>
       <w:tr>
         <w:trPr>
+          <w:trHeight w:val="245"/>
           <w:tblCellSpacing w:w="15" w:type="dxa"/>
         </w:trPr>
         <w:tc>
@@ -1812,6 +1794,7 @@
       </w:tr>
       <w:tr>
         <w:trPr>
+          <w:trHeight w:val="258"/>
           <w:tblCellSpacing w:w="15" w:type="dxa"/>
         </w:trPr>
         <w:tc>
@@ -1867,6 +1850,7 @@
       </w:tr>
       <w:tr>
         <w:trPr>
+          <w:trHeight w:val="258"/>
           <w:tblCellSpacing w:w="15" w:type="dxa"/>
         </w:trPr>
         <w:tc>
@@ -1922,6 +1906,7 @@
       </w:tr>
       <w:tr>
         <w:trPr>
+          <w:trHeight w:val="245"/>
           <w:tblCellSpacing w:w="15" w:type="dxa"/>
         </w:trPr>
         <w:tc>
@@ -1977,6 +1962,7 @@
       </w:tr>
       <w:tr>
         <w:trPr>
+          <w:trHeight w:val="258"/>
           <w:tblCellSpacing w:w="15" w:type="dxa"/>
         </w:trPr>
         <w:tc>
@@ -2032,6 +2018,7 @@
       </w:tr>
       <w:tr>
         <w:trPr>
+          <w:trHeight w:val="245"/>
           <w:tblCellSpacing w:w="15" w:type="dxa"/>
         </w:trPr>
         <w:tc>
@@ -2087,38 +2074,37 @@
       </w:tr>
       <w:tr>
         <w:trPr>
-          <w:tblCellSpacing w:w="15" w:type="dxa"/>
-        </w:trPr>
-        <w:tc>
-          <w:tcPr>
-            <w:tcW w:w="0" w:type="auto"/>
-            <w:vAlign w:val="center"/>
-            <w:hideMark/>
-          </w:tcPr>
-          <w:p>
-            <w:pPr>
-              <w:spacing w:after="0" w:line="240" w:lineRule="auto"/>
-              <w:rPr>
-                <w:rFonts w:ascii="Times New Roman" w:eastAsia="Times New Roman" w:hAnsi="Times New Roman" w:cs="Times New Roman"/>
-                <w:sz w:val="24"/>
-                <w:szCs w:val="24"/>
-              </w:rPr>
-            </w:pPr>
-            <w:r>
-              <w:rPr>
-                <w:rFonts w:ascii="Courier New" w:eastAsia="Times New Roman" w:hAnsi="Courier New" w:cs="Courier New"/>
-                <w:sz w:val="20"/>
-                <w:szCs w:val="20"/>
-              </w:rPr>
-              <w:t>&lt;abbr&gt;</w:t>
-            </w:r>
-          </w:p>
-        </w:tc>
-        <w:tc>
-          <w:tcPr>
-            <w:tcW w:w="0" w:type="auto"/>
-            <w:vAlign w:val="center"/>
-            <w:hideMark/>
+          <w:trHeight w:val="258"/>
+          <w:tblCellSpacing w:w="15" w:type="dxa"/>
+        </w:trPr>
+        <w:tc>
+          <w:tcPr>
+            <w:tcW w:w="0" w:type="auto"/>
+            <w:vAlign w:val="center"/>
+          </w:tcPr>
+          <w:p>
+            <w:pPr>
+              <w:spacing w:after="0" w:line="240" w:lineRule="auto"/>
+              <w:rPr>
+                <w:rFonts w:ascii="Courier New" w:eastAsia="Times New Roman" w:hAnsi="Courier New" w:cs="Courier New"/>
+                <w:sz w:val="20"/>
+                <w:szCs w:val="20"/>
+              </w:rPr>
+            </w:pPr>
+            <w:r>
+              <w:rPr>
+                <w:rFonts w:ascii="Courier New" w:eastAsia="Times New Roman" w:hAnsi="Courier New" w:cs="Courier New"/>
+                <w:sz w:val="20"/>
+                <w:szCs w:val="20"/>
+              </w:rPr>
+              <w:t xml:space="preserve">&lt;abbr&gt;   </w:t>
+            </w:r>
+          </w:p>
+        </w:tc>
+        <w:tc>
+          <w:tcPr>
+            <w:tcW w:w="0" w:type="auto"/>
+            <w:vAlign w:val="center"/>
           </w:tcPr>
           <w:p>
             <w:pPr>
@@ -2137,11 +2123,349 @@
               </w:rPr>
               <w:t>Abbreviation with tooltip</w:t>
             </w:r>
+          </w:p>
+        </w:tc>
+      </w:tr>
+      <w:tr>
+        <w:trPr>
+          <w:trHeight w:val="258"/>
+          <w:tblCellSpacing w:w="15" w:type="dxa"/>
+        </w:trPr>
+        <w:tc>
+          <w:tcPr>
+            <w:tcW w:w="0" w:type="auto"/>
+            <w:vAlign w:val="center"/>
+          </w:tcPr>
+          <w:p>
+            <w:pPr>
+              <w:spacing w:after="0" w:line="240" w:lineRule="auto"/>
+              <w:rPr>
+                <w:rFonts w:ascii="Courier New" w:eastAsia="Times New Roman" w:hAnsi="Courier New" w:cs="Courier New"/>
+                <w:sz w:val="20"/>
+                <w:szCs w:val="20"/>
+              </w:rPr>
+            </w:pPr>
+            <w:r>
+              <w:rPr>
+                <w:rFonts w:ascii="Courier New" w:eastAsia="Times New Roman" w:hAnsi="Courier New" w:cs="Courier New"/>
+                <w:sz w:val="20"/>
+                <w:szCs w:val="20"/>
+              </w:rPr>
+              <w:t>*</w:t>
+            </w:r>
+            <w:r>
+              <w:rPr>
+                <w:rFonts w:ascii="Courier New" w:eastAsia="Times New Roman" w:hAnsi="Courier New" w:cs="Courier New"/>
+                <w:sz w:val="20"/>
+                <w:szCs w:val="20"/>
+              </w:rPr>
+              <w:t>&lt;s&gt;</w:t>
+            </w:r>
+          </w:p>
+        </w:tc>
+        <w:tc>
+          <w:tcPr>
+            <w:tcW w:w="0" w:type="auto"/>
+            <w:vAlign w:val="center"/>
+          </w:tcPr>
+          <w:p>
+            <w:pPr>
+              <w:spacing w:after="0" w:line="240" w:lineRule="auto"/>
+              <w:rPr>
+                <w:rFonts w:ascii="Times New Roman" w:eastAsia="Times New Roman" w:hAnsi="Times New Roman" w:cs="Times New Roman"/>
+                <w:sz w:val="24"/>
+                <w:szCs w:val="24"/>
+              </w:rPr>
+            </w:pPr>
+            <w:r>
+              <w:rPr>
+                <w:rFonts w:ascii="Times New Roman" w:eastAsia="Times New Roman" w:hAnsi="Times New Roman" w:cs="Times New Roman"/>
+                <w:sz w:val="24"/>
+                <w:szCs w:val="24"/>
+              </w:rPr>
+              <w:t>Renders text with a strikethrough(non-semantic,visual only)</w:t>
+            </w:r>
+          </w:p>
+        </w:tc>
+      </w:tr>
+      <w:tr>
+        <w:trPr>
+          <w:trHeight w:val="258"/>
+          <w:tblCellSpacing w:w="15" w:type="dxa"/>
+        </w:trPr>
+        <w:tc>
+          <w:tcPr>
+            <w:tcW w:w="0" w:type="auto"/>
+            <w:vAlign w:val="center"/>
+          </w:tcPr>
+          <w:p>
+            <w:pPr>
+              <w:spacing w:after="0" w:line="240" w:lineRule="auto"/>
+              <w:rPr>
+                <w:rFonts w:ascii="Courier New" w:eastAsia="Times New Roman" w:hAnsi="Courier New" w:cs="Courier New"/>
+                <w:sz w:val="20"/>
+                <w:szCs w:val="20"/>
+              </w:rPr>
+            </w:pPr>
+            <w:r>
+              <w:rPr>
+                <w:rFonts w:ascii="Courier New" w:eastAsia="Times New Roman" w:hAnsi="Courier New" w:cs="Courier New"/>
+                <w:sz w:val="20"/>
+                <w:szCs w:val="20"/>
+              </w:rPr>
+              <w:t>*&lt;cite&gt;</w:t>
+            </w:r>
+          </w:p>
+        </w:tc>
+        <w:tc>
+          <w:tcPr>
+            <w:tcW w:w="0" w:type="auto"/>
+            <w:vAlign w:val="center"/>
+          </w:tcPr>
+          <w:p>
+            <w:pPr>
+              <w:spacing w:after="0" w:line="240" w:lineRule="auto"/>
+              <w:rPr>
+                <w:rFonts w:ascii="Times New Roman" w:eastAsia="Times New Roman" w:hAnsi="Times New Roman" w:cs="Times New Roman"/>
+                <w:sz w:val="24"/>
+                <w:szCs w:val="24"/>
+              </w:rPr>
+            </w:pPr>
+            <w:r>
+              <w:rPr>
+                <w:rFonts w:ascii="Times New Roman" w:eastAsia="Times New Roman" w:hAnsi="Times New Roman" w:cs="Times New Roman"/>
+                <w:sz w:val="24"/>
+                <w:szCs w:val="24"/>
+              </w:rPr>
+              <w:t>Cites a title of a creative work(e.g. book,article,movie)</w:t>
+            </w:r>
+          </w:p>
+        </w:tc>
+      </w:tr>
+      <w:tr>
+        <w:trPr>
+          <w:trHeight w:val="258"/>
+          <w:tblCellSpacing w:w="15" w:type="dxa"/>
+        </w:trPr>
+        <w:tc>
+          <w:tcPr>
+            <w:tcW w:w="0" w:type="auto"/>
+            <w:vAlign w:val="center"/>
+          </w:tcPr>
+          <w:p>
+            <w:pPr>
+              <w:spacing w:after="0" w:line="240" w:lineRule="auto"/>
+              <w:rPr>
+                <w:rFonts w:ascii="Courier New" w:eastAsia="Times New Roman" w:hAnsi="Courier New" w:cs="Courier New"/>
+                <w:sz w:val="20"/>
+                <w:szCs w:val="20"/>
+              </w:rPr>
+            </w:pPr>
+            <w:r>
+              <w:rPr>
+                <w:rFonts w:ascii="Courier New" w:eastAsia="Times New Roman" w:hAnsi="Courier New" w:cs="Courier New"/>
+                <w:sz w:val="20"/>
+                <w:szCs w:val="20"/>
+              </w:rPr>
+              <w:t>*&lt;q&gt;</w:t>
+            </w:r>
+          </w:p>
+        </w:tc>
+        <w:tc>
+          <w:tcPr>
+            <w:tcW w:w="0" w:type="auto"/>
+            <w:vAlign w:val="center"/>
+          </w:tcPr>
+          <w:p>
+            <w:pPr>
+              <w:spacing w:after="0" w:line="240" w:lineRule="auto"/>
+              <w:rPr>
+                <w:rFonts w:ascii="Times New Roman" w:eastAsia="Times New Roman" w:hAnsi="Times New Roman" w:cs="Times New Roman"/>
+                <w:sz w:val="24"/>
+                <w:szCs w:val="24"/>
+              </w:rPr>
+            </w:pPr>
+            <w:r>
+              <w:rPr>
+                <w:rFonts w:ascii="Times New Roman" w:eastAsia="Times New Roman" w:hAnsi="Times New Roman" w:cs="Times New Roman"/>
+                <w:sz w:val="24"/>
+                <w:szCs w:val="24"/>
+              </w:rPr>
+              <w:t>Inline quotation-browser adds quotation marks automatically</w:t>
+            </w:r>
+          </w:p>
+        </w:tc>
+      </w:tr>
+      <w:tr>
+        <w:trPr>
+          <w:trHeight w:val="258"/>
+          <w:tblCellSpacing w:w="15" w:type="dxa"/>
+        </w:trPr>
+        <w:tc>
+          <w:tcPr>
+            <w:tcW w:w="0" w:type="auto"/>
+            <w:vAlign w:val="center"/>
+          </w:tcPr>
+          <w:p>
+            <w:pPr>
+              <w:spacing w:after="0" w:line="240" w:lineRule="auto"/>
+              <w:rPr>
+                <w:rFonts w:ascii="Courier New" w:eastAsia="Times New Roman" w:hAnsi="Courier New" w:cs="Courier New"/>
+                <w:sz w:val="20"/>
+                <w:szCs w:val="20"/>
+              </w:rPr>
+            </w:pPr>
+          </w:p>
+        </w:tc>
+        <w:tc>
+          <w:tcPr>
+            <w:tcW w:w="0" w:type="auto"/>
+            <w:vAlign w:val="center"/>
+          </w:tcPr>
+          <w:p>
+            <w:pPr>
+              <w:spacing w:after="0" w:line="240" w:lineRule="auto"/>
+              <w:rPr>
+                <w:rFonts w:ascii="Times New Roman" w:eastAsia="Times New Roman" w:hAnsi="Times New Roman" w:cs="Times New Roman"/>
+                <w:sz w:val="24"/>
+                <w:szCs w:val="24"/>
+              </w:rPr>
+            </w:pPr>
+          </w:p>
+        </w:tc>
+      </w:tr>
+      <w:tr>
+        <w:trPr>
+          <w:trHeight w:val="245"/>
+          <w:tblCellSpacing w:w="15" w:type="dxa"/>
+        </w:trPr>
+        <w:tc>
+          <w:tcPr>
+            <w:tcW w:w="0" w:type="auto"/>
+            <w:vAlign w:val="center"/>
+          </w:tcPr>
+          <w:p>
+            <w:pPr>
+              <w:spacing w:after="0" w:line="240" w:lineRule="auto"/>
+              <w:rPr>
+                <w:rFonts w:ascii="Courier New" w:eastAsia="Times New Roman" w:hAnsi="Courier New" w:cs="Courier New"/>
+                <w:sz w:val="20"/>
+                <w:szCs w:val="20"/>
+              </w:rPr>
+            </w:pPr>
+          </w:p>
+        </w:tc>
+        <w:tc>
+          <w:tcPr>
+            <w:tcW w:w="0" w:type="auto"/>
+            <w:vAlign w:val="center"/>
+          </w:tcPr>
+          <w:p>
+            <w:pPr>
+              <w:spacing w:after="0" w:line="240" w:lineRule="auto"/>
+              <w:rPr>
+                <w:rFonts w:ascii="Times New Roman" w:eastAsia="Times New Roman" w:hAnsi="Times New Roman" w:cs="Times New Roman"/>
+                <w:sz w:val="24"/>
+                <w:szCs w:val="24"/>
+              </w:rPr>
+            </w:pPr>
+          </w:p>
+        </w:tc>
+      </w:tr>
+      <w:tr>
+        <w:trPr>
+          <w:trHeight w:val="258"/>
+          <w:tblCellSpacing w:w="15" w:type="dxa"/>
+        </w:trPr>
+        <w:tc>
+          <w:tcPr>
+            <w:tcW w:w="0" w:type="auto"/>
+            <w:vAlign w:val="center"/>
+            <w:hideMark/>
+          </w:tcPr>
+          <w:p>
+            <w:pPr>
+              <w:spacing w:after="0" w:line="240" w:lineRule="auto"/>
+              <w:rPr>
+                <w:rFonts w:ascii="Times New Roman" w:eastAsia="Times New Roman" w:hAnsi="Times New Roman" w:cs="Times New Roman"/>
+                <w:sz w:val="24"/>
+                <w:szCs w:val="24"/>
+              </w:rPr>
+            </w:pPr>
+          </w:p>
+        </w:tc>
+        <w:tc>
+          <w:tcPr>
+            <w:tcW w:w="0" w:type="auto"/>
+            <w:vAlign w:val="center"/>
+          </w:tcPr>
+          <w:p>
+            <w:pPr>
+              <w:spacing w:after="0" w:line="240" w:lineRule="auto"/>
+              <w:rPr>
+                <w:rFonts w:ascii="Times New Roman" w:eastAsia="Times New Roman" w:hAnsi="Times New Roman" w:cs="Times New Roman"/>
+                <w:sz w:val="24"/>
+                <w:szCs w:val="24"/>
+              </w:rPr>
+            </w:pPr>
           </w:p>
         </w:tc>
       </w:tr>
     </w:tbl>
     <w:p/>
+    <w:p/>
+    <w:p/>
+    <w:p/>
+    <w:p/>
+    <w:p/>
+    <w:p/>
+    <w:p/>
+    <w:p/>
+    <w:p/>
+    <w:p/>
+    <w:p/>
+    <w:p>
+      <w:pPr>
+        <w:rPr>
+          <w:rFonts w:ascii="Segoe UI Symbol" w:hAnsi="Segoe UI Symbol" w:cs="Segoe UI Symbol"/>
+        </w:rPr>
+      </w:pPr>
+    </w:p>
+    <w:p>
+      <w:pPr>
+        <w:rPr>
+          <w:rFonts w:ascii="Segoe UI Symbol" w:hAnsi="Segoe UI Symbol" w:cs="Segoe UI Symbol"/>
+        </w:rPr>
+      </w:pPr>
+    </w:p>
+    <w:p>
+      <w:pPr>
+        <w:rPr>
+          <w:rFonts w:ascii="Segoe UI Symbol" w:hAnsi="Segoe UI Symbol" w:cs="Segoe UI Symbol"/>
+        </w:rPr>
+      </w:pPr>
+    </w:p>
+    <w:p>
+      <w:pPr>
+        <w:rPr>
+          <w:rFonts w:ascii="Segoe UI Symbol" w:hAnsi="Segoe UI Symbol" w:cs="Segoe UI Symbol"/>
+        </w:rPr>
+      </w:pPr>
+    </w:p>
+    <w:p>
+      <w:pPr>
+        <w:rPr>
+          <w:rFonts w:ascii="Segoe UI Symbol" w:hAnsi="Segoe UI Symbol" w:cs="Segoe UI Symbol"/>
+        </w:rPr>
+      </w:pPr>
+    </w:p>
+    <w:p>
+      <w:pPr>
+        <w:rPr>
+          <w:rFonts w:ascii="Segoe UI Symbol" w:hAnsi="Segoe UI Symbol" w:cs="Segoe UI Symbol"/>
+        </w:rPr>
+      </w:pPr>
+    </w:p>
     <w:p>
       <w:pPr>
         <w:rPr>
@@ -2166,6 +2490,8 @@
     </w:p>
     <w:tbl>
       <w:tblPr>
+        <w:tblpPr w:leftFromText="180" w:rightFromText="180" w:vertAnchor="text" w:tblpY="1"/>
+        <w:tblOverlap w:val="never"/>
         <w:tblW w:w="0" w:type="auto"/>
         <w:tblCellSpacing w:w="15" w:type="dxa"/>
         <w:tblCellMar>
@@ -2178,7 +2504,7 @@
       </w:tblPr>
       <w:tblGrid>
         <w:gridCol w:w="1036"/>
-        <w:gridCol w:w="4381"/>
+        <w:gridCol w:w="5469"/>
       </w:tblGrid>
       <w:tr>
         <w:trPr>
@@ -2705,15 +3031,128 @@
                 <w:sz w:val="24"/>
                 <w:szCs w:val="24"/>
               </w:rPr>
-              <w:t>Embeds multimedia like Flash or PDFs</w:t>
+              <w:t>Embe</w:t>
+            </w:r>
+            <w:r>
+              <w:rPr>
+                <w:rFonts w:ascii="Times New Roman" w:eastAsia="Times New Roman" w:hAnsi="Times New Roman" w:cs="Times New Roman"/>
+                <w:sz w:val="24"/>
+                <w:szCs w:val="24"/>
+              </w:rPr>
+              <w:t>ds multimedia like Flash or PDFs</w:t>
+            </w:r>
+          </w:p>
+        </w:tc>
+      </w:tr>
+      <w:tr>
+        <w:trPr>
+          <w:tblCellSpacing w:w="15" w:type="dxa"/>
+        </w:trPr>
+        <w:tc>
+          <w:tcPr>
+            <w:tcW w:w="0" w:type="auto"/>
+            <w:vAlign w:val="center"/>
+          </w:tcPr>
+          <w:p>
+            <w:pPr>
+              <w:spacing w:after="0" w:line="240" w:lineRule="auto"/>
+              <w:rPr>
+                <w:rFonts w:ascii="Courier New" w:eastAsia="Times New Roman" w:hAnsi="Courier New" w:cs="Courier New"/>
+                <w:sz w:val="20"/>
+                <w:szCs w:val="20"/>
+              </w:rPr>
+            </w:pPr>
+            <w:r>
+              <w:rPr>
+                <w:rFonts w:ascii="Courier New" w:eastAsia="Times New Roman" w:hAnsi="Courier New" w:cs="Courier New"/>
+                <w:sz w:val="20"/>
+                <w:szCs w:val="20"/>
+              </w:rPr>
+              <w:t>*</w:t>
+            </w:r>
+            <w:r>
+              <w:rPr>
+                <w:rFonts w:ascii="Courier New" w:eastAsia="Times New Roman" w:hAnsi="Courier New" w:cs="Courier New"/>
+                <w:sz w:val="20"/>
+                <w:szCs w:val="20"/>
+              </w:rPr>
+              <w:t>&lt;track&gt;</w:t>
+            </w:r>
+          </w:p>
+        </w:tc>
+        <w:tc>
+          <w:tcPr>
+            <w:tcW w:w="0" w:type="auto"/>
+            <w:vAlign w:val="center"/>
+          </w:tcPr>
+          <w:p>
+            <w:pPr>
+              <w:spacing w:after="0" w:line="240" w:lineRule="auto"/>
+              <w:rPr>
+                <w:rFonts w:ascii="Times New Roman" w:eastAsia="Times New Roman" w:hAnsi="Times New Roman" w:cs="Times New Roman"/>
+                <w:sz w:val="24"/>
+                <w:szCs w:val="24"/>
+              </w:rPr>
+            </w:pPr>
+            <w:r>
+              <w:rPr>
+                <w:rFonts w:ascii="Times New Roman" w:eastAsia="Times New Roman" w:hAnsi="Times New Roman" w:cs="Times New Roman"/>
+                <w:sz w:val="24"/>
+                <w:szCs w:val="24"/>
+              </w:rPr>
+              <w:t>Addes subtitles/caption to &lt;video&gt; or &lt;audio&gt; elements</w:t>
             </w:r>
           </w:p>
         </w:tc>
       </w:tr>
     </w:tbl>
-    <w:p/>
-    <w:p/>
-    <w:p/>
+    <w:p>
+      <w:pPr>
+        <w:rPr>
+          <w:sz w:val="20"/>
+          <w:szCs w:val="20"/>
+        </w:rPr>
+      </w:pPr>
+      <w:r>
+        <w:rPr>
+          <w:sz w:val="20"/>
+          <w:szCs w:val="20"/>
+        </w:rPr>
+        <w:br w:type="textWrapping" w:clear="all"/>
+      </w:r>
+      <w:r>
+        <w:rPr>
+          <w:sz w:val="20"/>
+          <w:szCs w:val="20"/>
+        </w:rPr>
+        <w:t>*</w:t>
+      </w:r>
+      <w:r>
+        <w:rPr>
+          <w:sz w:val="20"/>
+          <w:szCs w:val="20"/>
+        </w:rPr>
+        <w:t>&lt;picture&gt;     Responsive image element-allows diffe</w:t>
+      </w:r>
+      <w:r>
+        <w:rPr>
+          <w:sz w:val="20"/>
+          <w:szCs w:val="20"/>
+        </w:rPr>
+        <w:t>rent images based on screen size</w:t>
+      </w:r>
+    </w:p>
+    <w:p>
+      <w:pPr>
+        <w:tabs>
+          <w:tab w:val="left" w:pos="3147"/>
+        </w:tabs>
+      </w:pPr>
+      <w:r>
+        <w:lastRenderedPageBreak/>
+        <w:tab/>
+      </w:r>
+    </w:p>
     <w:p/>
     <w:p/>
     <w:p>
@@ -3811,6 +4250,34 @@
     <w:p>
       <w:pPr>
         <w:rPr>
+          <w:rFonts w:ascii="Calibri" w:hAnsi="Calibri" w:cs="Calibri"/>
+        </w:rPr>
+      </w:pPr>
+    </w:p>
+    <w:p>
+      <w:pPr>
+        <w:rPr>
+          <w:rFonts w:ascii="Calibri" w:hAnsi="Calibri" w:cs="Calibri"/>
+        </w:rPr>
+      </w:pPr>
+    </w:p>
+    <w:p>
+      <w:pPr>
+        <w:rPr>
+          <w:rFonts w:ascii="Calibri" w:hAnsi="Calibri" w:cs="Calibri"/>
+        </w:rPr>
+      </w:pPr>
+    </w:p>
+    <w:p>
+      <w:pPr>
+        <w:rPr>
+          <w:rFonts w:ascii="Calibri" w:hAnsi="Calibri" w:cs="Calibri"/>
+        </w:rPr>
+      </w:pPr>
+    </w:p>
+    <w:p>
+      <w:pPr>
+        <w:rPr>
           <w:rStyle w:val="Strong"/>
         </w:rPr>
       </w:pPr>
@@ -3853,7 +4320,7 @@
         </w:trPr>
         <w:tc>
           <w:tcPr>
-            <w:tcW w:w="0" w:type="auto"/>
+            <w:tcW w:w="1231" w:type="dxa"/>
             <w:vAlign w:val="center"/>
             <w:hideMark/>
           </w:tcPr>
@@ -3883,7 +4350,7 @@
         </w:tc>
         <w:tc>
           <w:tcPr>
-            <w:tcW w:w="0" w:type="auto"/>
+            <w:tcW w:w="3729" w:type="dxa"/>
             <w:vAlign w:val="center"/>
             <w:hideMark/>
           </w:tcPr>
@@ -3918,7 +4385,7 @@
         </w:trPr>
         <w:tc>
           <w:tcPr>
-            <w:tcW w:w="0" w:type="auto"/>
+            <w:tcW w:w="1231" w:type="dxa"/>
             <w:vAlign w:val="center"/>
             <w:hideMark/>
           </w:tcPr>
@@ -3943,7 +4410,7 @@
         </w:tc>
         <w:tc>
           <w:tcPr>
-            <w:tcW w:w="0" w:type="auto"/>
+            <w:tcW w:w="3729" w:type="dxa"/>
             <w:vAlign w:val="center"/>
             <w:hideMark/>
           </w:tcPr>
@@ -3973,7 +4440,7 @@
         </w:trPr>
         <w:tc>
           <w:tcPr>
-            <w:tcW w:w="0" w:type="auto"/>
+            <w:tcW w:w="1231" w:type="dxa"/>
             <w:vAlign w:val="center"/>
             <w:hideMark/>
           </w:tcPr>
@@ -3998,7 +4465,7 @@
         </w:tc>
         <w:tc>
           <w:tcPr>
-            <w:tcW w:w="0" w:type="auto"/>
+            <w:tcW w:w="3729" w:type="dxa"/>
             <w:vAlign w:val="center"/>
             <w:hideMark/>
           </w:tcPr>
@@ -4028,7 +4495,7 @@
         </w:trPr>
         <w:tc>
           <w:tcPr>
-            <w:tcW w:w="0" w:type="auto"/>
+            <w:tcW w:w="1231" w:type="dxa"/>
             <w:vAlign w:val="center"/>
             <w:hideMark/>
           </w:tcPr>
@@ -4053,7 +4520,7 @@
         </w:tc>
         <w:tc>
           <w:tcPr>
-            <w:tcW w:w="0" w:type="auto"/>
+            <w:tcW w:w="3729" w:type="dxa"/>
             <w:vAlign w:val="center"/>
             <w:hideMark/>
           </w:tcPr>
@@ -4083,32 +4550,33 @@
         </w:trPr>
         <w:tc>
           <w:tcPr>
-            <w:tcW w:w="0" w:type="auto"/>
-            <w:vAlign w:val="center"/>
-            <w:hideMark/>
-          </w:tcPr>
-          <w:p>
-            <w:pPr>
-              <w:spacing w:after="0" w:line="240" w:lineRule="auto"/>
-              <w:rPr>
-                <w:rFonts w:ascii="Times New Roman" w:eastAsia="Times New Roman" w:hAnsi="Times New Roman" w:cs="Times New Roman"/>
-                <w:sz w:val="24"/>
-                <w:szCs w:val="24"/>
-              </w:rPr>
-            </w:pPr>
-            <w:r>
-              <w:rPr>
-                <w:rFonts w:ascii="Courier New" w:eastAsia="Times New Roman" w:hAnsi="Courier New" w:cs="Courier New"/>
-                <w:sz w:val="20"/>
-                <w:szCs w:val="20"/>
-              </w:rPr>
+            <w:tcW w:w="1231" w:type="dxa"/>
+            <w:vAlign w:val="center"/>
+            <w:hideMark/>
+          </w:tcPr>
+          <w:p>
+            <w:pPr>
+              <w:spacing w:after="0" w:line="240" w:lineRule="auto"/>
+              <w:rPr>
+                <w:rFonts w:ascii="Times New Roman" w:eastAsia="Times New Roman" w:hAnsi="Times New Roman" w:cs="Times New Roman"/>
+                <w:sz w:val="24"/>
+                <w:szCs w:val="24"/>
+              </w:rPr>
+            </w:pPr>
+            <w:r>
+              <w:rPr>
+                <w:rFonts w:ascii="Courier New" w:eastAsia="Times New Roman" w:hAnsi="Courier New" w:cs="Courier New"/>
+                <w:sz w:val="20"/>
+                <w:szCs w:val="20"/>
+              </w:rPr>
+              <w:lastRenderedPageBreak/>
               <w:t>&lt;select&gt;</w:t>
             </w:r>
           </w:p>
         </w:tc>
         <w:tc>
           <w:tcPr>
-            <w:tcW w:w="0" w:type="auto"/>
+            <w:tcW w:w="3729" w:type="dxa"/>
             <w:vAlign w:val="center"/>
             <w:hideMark/>
           </w:tcPr>
@@ -4138,7 +4606,7 @@
         </w:trPr>
         <w:tc>
           <w:tcPr>
-            <w:tcW w:w="0" w:type="auto"/>
+            <w:tcW w:w="1231" w:type="dxa"/>
             <w:vAlign w:val="center"/>
             <w:hideMark/>
           </w:tcPr>
@@ -4163,7 +4631,7 @@
         </w:tc>
         <w:tc>
           <w:tcPr>
-            <w:tcW w:w="0" w:type="auto"/>
+            <w:tcW w:w="3729" w:type="dxa"/>
             <w:vAlign w:val="center"/>
             <w:hideMark/>
           </w:tcPr>
@@ -4193,7 +4661,7 @@
         </w:trPr>
         <w:tc>
           <w:tcPr>
-            <w:tcW w:w="0" w:type="auto"/>
+            <w:tcW w:w="1231" w:type="dxa"/>
             <w:vAlign w:val="center"/>
             <w:hideMark/>
           </w:tcPr>
@@ -4218,7 +4686,7 @@
         </w:tc>
         <w:tc>
           <w:tcPr>
-            <w:tcW w:w="0" w:type="auto"/>
+            <w:tcW w:w="3729" w:type="dxa"/>
             <w:vAlign w:val="center"/>
             <w:hideMark/>
           </w:tcPr>
@@ -4248,7 +4716,7 @@
         </w:trPr>
         <w:tc>
           <w:tcPr>
-            <w:tcW w:w="0" w:type="auto"/>
+            <w:tcW w:w="1231" w:type="dxa"/>
             <w:vAlign w:val="center"/>
             <w:hideMark/>
           </w:tcPr>
@@ -4273,7 +4741,7 @@
         </w:tc>
         <w:tc>
           <w:tcPr>
-            <w:tcW w:w="0" w:type="auto"/>
+            <w:tcW w:w="3729" w:type="dxa"/>
             <w:vAlign w:val="center"/>
             <w:hideMark/>
           </w:tcPr>
@@ -4303,7 +4771,7 @@
         </w:trPr>
         <w:tc>
           <w:tcPr>
-            <w:tcW w:w="0" w:type="auto"/>
+            <w:tcW w:w="1231" w:type="dxa"/>
             <w:vAlign w:val="center"/>
             <w:hideMark/>
           </w:tcPr>
@@ -4328,7 +4796,7 @@
         </w:tc>
         <w:tc>
           <w:tcPr>
-            <w:tcW w:w="0" w:type="auto"/>
+            <w:tcW w:w="3729" w:type="dxa"/>
             <w:vAlign w:val="center"/>
             <w:hideMark/>
           </w:tcPr>
@@ -4366,7 +4834,7 @@
         </w:trPr>
         <w:tc>
           <w:tcPr>
-            <w:tcW w:w="0" w:type="auto"/>
+            <w:tcW w:w="1231" w:type="dxa"/>
             <w:vAlign w:val="center"/>
             <w:hideMark/>
           </w:tcPr>
@@ -4391,7 +4859,7 @@
         </w:tc>
         <w:tc>
           <w:tcPr>
-            <w:tcW w:w="0" w:type="auto"/>
+            <w:tcW w:w="3729" w:type="dxa"/>
             <w:vAlign w:val="center"/>
             <w:hideMark/>
           </w:tcPr>
@@ -4421,33 +4889,32 @@
         </w:trPr>
         <w:tc>
           <w:tcPr>
-            <w:tcW w:w="0" w:type="auto"/>
-            <w:vAlign w:val="center"/>
-            <w:hideMark/>
-          </w:tcPr>
-          <w:p>
-            <w:pPr>
-              <w:spacing w:after="0" w:line="240" w:lineRule="auto"/>
-              <w:rPr>
-                <w:rFonts w:ascii="Times New Roman" w:eastAsia="Times New Roman" w:hAnsi="Times New Roman" w:cs="Times New Roman"/>
-                <w:sz w:val="24"/>
-                <w:szCs w:val="24"/>
-              </w:rPr>
-            </w:pPr>
-            <w:r>
-              <w:rPr>
-                <w:rFonts w:ascii="Courier New" w:eastAsia="Times New Roman" w:hAnsi="Courier New" w:cs="Courier New"/>
-                <w:sz w:val="20"/>
-                <w:szCs w:val="20"/>
-              </w:rPr>
-              <w:lastRenderedPageBreak/>
+            <w:tcW w:w="1231" w:type="dxa"/>
+            <w:vAlign w:val="center"/>
+            <w:hideMark/>
+          </w:tcPr>
+          <w:p>
+            <w:pPr>
+              <w:spacing w:after="0" w:line="240" w:lineRule="auto"/>
+              <w:rPr>
+                <w:rFonts w:ascii="Times New Roman" w:eastAsia="Times New Roman" w:hAnsi="Times New Roman" w:cs="Times New Roman"/>
+                <w:sz w:val="24"/>
+                <w:szCs w:val="24"/>
+              </w:rPr>
+            </w:pPr>
+            <w:r>
+              <w:rPr>
+                <w:rFonts w:ascii="Courier New" w:eastAsia="Times New Roman" w:hAnsi="Courier New" w:cs="Courier New"/>
+                <w:sz w:val="20"/>
+                <w:szCs w:val="20"/>
+              </w:rPr>
               <w:t>&lt;datalist&gt;</w:t>
             </w:r>
           </w:p>
         </w:tc>
         <w:tc>
           <w:tcPr>
-            <w:tcW w:w="0" w:type="auto"/>
+            <w:tcW w:w="3729" w:type="dxa"/>
             <w:vAlign w:val="center"/>
             <w:hideMark/>
           </w:tcPr>
@@ -4485,7 +4952,7 @@
         </w:trPr>
         <w:tc>
           <w:tcPr>
-            <w:tcW w:w="0" w:type="auto"/>
+            <w:tcW w:w="1231" w:type="dxa"/>
             <w:vAlign w:val="center"/>
             <w:hideMark/>
           </w:tcPr>
@@ -4510,7 +4977,7 @@
         </w:tc>
         <w:tc>
           <w:tcPr>
-            <w:tcW w:w="0" w:type="auto"/>
+            <w:tcW w:w="3729" w:type="dxa"/>
             <w:vAlign w:val="center"/>
             <w:hideMark/>
           </w:tcPr>
@@ -4540,7 +5007,7 @@
         </w:trPr>
         <w:tc>
           <w:tcPr>
-            <w:tcW w:w="0" w:type="auto"/>
+            <w:tcW w:w="1231" w:type="dxa"/>
             <w:vAlign w:val="center"/>
             <w:hideMark/>
           </w:tcPr>
@@ -4565,7 +5032,7 @@
         </w:tc>
         <w:tc>
           <w:tcPr>
-            <w:tcW w:w="0" w:type="auto"/>
+            <w:tcW w:w="3729" w:type="dxa"/>
             <w:vAlign w:val="center"/>
             <w:hideMark/>
           </w:tcPr>
@@ -4595,7 +5062,7 @@
         </w:trPr>
         <w:tc>
           <w:tcPr>
-            <w:tcW w:w="0" w:type="auto"/>
+            <w:tcW w:w="1231" w:type="dxa"/>
             <w:vAlign w:val="center"/>
             <w:hideMark/>
           </w:tcPr>
@@ -4628,19 +5095,27 @@
         </w:tc>
         <w:tc>
           <w:tcPr>
-            <w:tcW w:w="0" w:type="auto"/>
-            <w:vAlign w:val="center"/>
-            <w:hideMark/>
-          </w:tcPr>
-          <w:p>
-            <w:pPr>
-              <w:spacing w:after="0" w:line="240" w:lineRule="auto"/>
-              <w:rPr>
-                <w:rFonts w:ascii="Times New Roman" w:eastAsia="Times New Roman" w:hAnsi="Times New Roman" w:cs="Times New Roman"/>
-                <w:sz w:val="24"/>
-                <w:szCs w:val="24"/>
-              </w:rPr>
-            </w:pPr>
+            <w:tcW w:w="3729" w:type="dxa"/>
+            <w:vAlign w:val="center"/>
+            <w:hideMark/>
+          </w:tcPr>
+          <w:p>
+            <w:pPr>
+              <w:spacing w:after="0" w:line="240" w:lineRule="auto"/>
+              <w:rPr>
+                <w:rFonts w:ascii="Times New Roman" w:eastAsia="Times New Roman" w:hAnsi="Times New Roman" w:cs="Times New Roman"/>
+                <w:sz w:val="24"/>
+                <w:szCs w:val="24"/>
+              </w:rPr>
+            </w:pPr>
+            <w:r>
+              <w:rPr>
+                <w:rFonts w:ascii="Times New Roman" w:eastAsia="Times New Roman" w:hAnsi="Times New Roman" w:cs="Times New Roman"/>
+                <w:sz w:val="24"/>
+                <w:szCs w:val="24"/>
+              </w:rPr>
+              <w:t>&lt;progress&gt;</w:t>
+            </w:r>
             <w:r>
               <w:rPr>
                 <w:rFonts w:ascii="Times New Roman" w:eastAsia="Times New Roman" w:hAnsi="Times New Roman" w:cs="Times New Roman"/>
@@ -4653,7 +5128,26 @@
         </w:tc>
       </w:tr>
     </w:tbl>
+    <w:p>
+      <w:r>
+        <w:t>*</w:t>
+      </w:r>
+      <w:r>
+        <w:t xml:space="preserve">&lt;data&gt;  </w:t>
+      </w:r>
+      <w:r>
+        <w:t xml:space="preserve">           </w:t>
+      </w:r>
+      <w:r>
+        <w:t>Bibdes a machine-readable value to human-readabl content(used in microdata)</w:t>
+      </w:r>
+    </w:p>
     <w:p/>
+    <w:p/>
+    <w:p>
+      <w:bookmarkStart w:id="0" w:name="_GoBack"/>
+      <w:bookmarkEnd w:id="0"/>
+    </w:p>
     <w:p>
       <w:pPr>
         <w:rPr>
@@ -5342,6 +5836,8 @@
     </w:p>
     <w:tbl>
       <w:tblPr>
+        <w:tblpPr w:leftFromText="180" w:rightFromText="180" w:vertAnchor="text" w:tblpY="1"/>
+        <w:tblOverlap w:val="never"/>
         <w:tblW w:w="0" w:type="auto"/>
         <w:tblCellSpacing w:w="15" w:type="dxa"/>
         <w:tblCellMar>
@@ -5353,7 +5849,7 @@
         <w:tblLook w:val="04A0" w:firstRow="1" w:lastRow="0" w:firstColumn="1" w:lastColumn="0" w:noHBand="0" w:noVBand="1"/>
       </w:tblPr>
       <w:tblGrid>
-        <w:gridCol w:w="1276"/>
+        <w:gridCol w:w="1381"/>
         <w:gridCol w:w="3981"/>
       </w:tblGrid>
       <w:tr>
@@ -5363,7 +5859,7 @@
         </w:trPr>
         <w:tc>
           <w:tcPr>
-            <w:tcW w:w="0" w:type="auto"/>
+            <w:tcW w:w="1336" w:type="dxa"/>
             <w:vAlign w:val="center"/>
             <w:hideMark/>
           </w:tcPr>
@@ -5428,7 +5924,7 @@
         </w:trPr>
         <w:tc>
           <w:tcPr>
-            <w:tcW w:w="0" w:type="auto"/>
+            <w:tcW w:w="1336" w:type="dxa"/>
             <w:vAlign w:val="center"/>
             <w:hideMark/>
           </w:tcPr>
@@ -5483,7 +5979,7 @@
         </w:trPr>
         <w:tc>
           <w:tcPr>
-            <w:tcW w:w="0" w:type="auto"/>
+            <w:tcW w:w="1336" w:type="dxa"/>
             <w:vAlign w:val="center"/>
             <w:hideMark/>
           </w:tcPr>
@@ -5538,7 +6034,7 @@
         </w:trPr>
         <w:tc>
           <w:tcPr>
-            <w:tcW w:w="0" w:type="auto"/>
+            <w:tcW w:w="1336" w:type="dxa"/>
             <w:vAlign w:val="center"/>
             <w:hideMark/>
           </w:tcPr>
@@ -5593,7 +6089,7 @@
         </w:trPr>
         <w:tc>
           <w:tcPr>
-            <w:tcW w:w="0" w:type="auto"/>
+            <w:tcW w:w="1336" w:type="dxa"/>
             <w:vAlign w:val="center"/>
             <w:hideMark/>
           </w:tcPr>
@@ -5648,7 +6144,7 @@
         </w:trPr>
         <w:tc>
           <w:tcPr>
-            <w:tcW w:w="0" w:type="auto"/>
+            <w:tcW w:w="1336" w:type="dxa"/>
             <w:vAlign w:val="center"/>
             <w:hideMark/>
           </w:tcPr>
@@ -5703,25 +6199,26 @@
         </w:trPr>
         <w:tc>
           <w:tcPr>
-            <w:tcW w:w="0" w:type="auto"/>
-            <w:vAlign w:val="center"/>
-            <w:hideMark/>
-          </w:tcPr>
-          <w:p>
-            <w:pPr>
-              <w:spacing w:after="0" w:line="240" w:lineRule="auto"/>
-              <w:rPr>
-                <w:rFonts w:ascii="Times New Roman" w:eastAsia="Times New Roman" w:hAnsi="Times New Roman" w:cs="Times New Roman"/>
-                <w:sz w:val="24"/>
-                <w:szCs w:val="24"/>
-              </w:rPr>
-            </w:pPr>
-            <w:r>
-              <w:rPr>
-                <w:rFonts w:ascii="Courier New" w:eastAsia="Times New Roman" w:hAnsi="Courier New" w:cs="Courier New"/>
-                <w:sz w:val="20"/>
-                <w:szCs w:val="20"/>
-              </w:rPr>
+            <w:tcW w:w="1336" w:type="dxa"/>
+            <w:vAlign w:val="center"/>
+            <w:hideMark/>
+          </w:tcPr>
+          <w:p>
+            <w:pPr>
+              <w:spacing w:after="0" w:line="240" w:lineRule="auto"/>
+              <w:rPr>
+                <w:rFonts w:ascii="Times New Roman" w:eastAsia="Times New Roman" w:hAnsi="Times New Roman" w:cs="Times New Roman"/>
+                <w:sz w:val="24"/>
+                <w:szCs w:val="24"/>
+              </w:rPr>
+            </w:pPr>
+            <w:r>
+              <w:rPr>
+                <w:rFonts w:ascii="Courier New" w:eastAsia="Times New Roman" w:hAnsi="Courier New" w:cs="Courier New"/>
+                <w:sz w:val="20"/>
+                <w:szCs w:val="20"/>
+              </w:rPr>
+              <w:lastRenderedPageBreak/>
               <w:t>&lt;template&gt;</w:t>
             </w:r>
           </w:p>
@@ -5758,7 +6255,7 @@
         </w:trPr>
         <w:tc>
           <w:tcPr>
-            <w:tcW w:w="0" w:type="auto"/>
+            <w:tcW w:w="1336" w:type="dxa"/>
             <w:vAlign w:val="center"/>
             <w:hideMark/>
           </w:tcPr>
@@ -5813,7 +6310,7 @@
         </w:trPr>
         <w:tc>
           <w:tcPr>
-            <w:tcW w:w="0" w:type="auto"/>
+            <w:tcW w:w="1336" w:type="dxa"/>
             <w:vAlign w:val="center"/>
             <w:hideMark/>
           </w:tcPr>
@@ -5863,7 +6360,11 @@
         </w:tc>
       </w:tr>
     </w:tbl>
-    <w:p/>
+    <w:p>
+      <w:r>
+        <w:br w:type="textWrapping" w:clear="all"/>
+      </w:r>
+    </w:p>
     <w:p>
       <w:pPr>
         <w:rPr>
@@ -6826,8 +7327,8 @@
         <w:tblLook w:val="04A0" w:firstRow="1" w:lastRow="0" w:firstColumn="1" w:lastColumn="0" w:noHBand="0" w:noVBand="1"/>
       </w:tblPr>
       <w:tblGrid>
-        <w:gridCol w:w="1276"/>
-        <w:gridCol w:w="5454"/>
+        <w:gridCol w:w="1530"/>
+        <w:gridCol w:w="5200"/>
       </w:tblGrid>
       <w:tr>
         <w:trPr>
@@ -6836,7 +7337,7 @@
         </w:trPr>
         <w:tc>
           <w:tcPr>
-            <w:tcW w:w="0" w:type="auto"/>
+            <w:tcW w:w="1485" w:type="dxa"/>
             <w:vAlign w:val="center"/>
             <w:hideMark/>
           </w:tcPr>
@@ -6866,7 +7367,7 @@
         </w:tc>
         <w:tc>
           <w:tcPr>
-            <w:tcW w:w="0" w:type="auto"/>
+            <w:tcW w:w="5155" w:type="dxa"/>
             <w:vAlign w:val="center"/>
             <w:hideMark/>
           </w:tcPr>
@@ -6901,7 +7402,7 @@
         </w:trPr>
         <w:tc>
           <w:tcPr>
-            <w:tcW w:w="0" w:type="auto"/>
+            <w:tcW w:w="1485" w:type="dxa"/>
             <w:vAlign w:val="center"/>
             <w:hideMark/>
           </w:tcPr>
@@ -6926,7 +7427,7 @@
         </w:tc>
         <w:tc>
           <w:tcPr>
-            <w:tcW w:w="0" w:type="auto"/>
+            <w:tcW w:w="5155" w:type="dxa"/>
             <w:vAlign w:val="center"/>
             <w:hideMark/>
           </w:tcPr>
@@ -6956,7 +7457,7 @@
         </w:trPr>
         <w:tc>
           <w:tcPr>
-            <w:tcW w:w="0" w:type="auto"/>
+            <w:tcW w:w="1485" w:type="dxa"/>
             <w:vAlign w:val="center"/>
             <w:hideMark/>
           </w:tcPr>
@@ -6981,7 +7482,7 @@
         </w:tc>
         <w:tc>
           <w:tcPr>
-            <w:tcW w:w="0" w:type="auto"/>
+            <w:tcW w:w="5155" w:type="dxa"/>
             <w:vAlign w:val="center"/>
             <w:hideMark/>
           </w:tcPr>
@@ -7011,7 +7512,7 @@
         </w:trPr>
         <w:tc>
           <w:tcPr>
-            <w:tcW w:w="0" w:type="auto"/>
+            <w:tcW w:w="1485" w:type="dxa"/>
             <w:vAlign w:val="center"/>
             <w:hideMark/>
           </w:tcPr>
@@ -7036,7 +7537,7 @@
         </w:tc>
         <w:tc>
           <w:tcPr>
-            <w:tcW w:w="0" w:type="auto"/>
+            <w:tcW w:w="5155" w:type="dxa"/>
             <w:vAlign w:val="center"/>
             <w:hideMark/>
           </w:tcPr>
@@ -7075,6 +7576,118 @@
 <file path=word/numbering.xml><?xml version="1.0" encoding="utf-8"?>
 <w:numbering xmlns:wpc="http://schemas.microsoft.com/office/word/2010/wordprocessingCanvas" xmlns:mc="http://schemas.openxmlformats.org/markup-compatibility/2006" xmlns:o="urn:schemas-microsoft-com:office:office" xmlns:r="http://schemas.openxmlformats.org/officeDocument/2006/relationships" xmlns:m="http://schemas.openxmlformats.org/officeDocument/2006/math" xmlns:v="urn:schemas-microsoft-com:vml" xmlns:wp14="http://schemas.microsoft.com/office/word/2010/wordprocessingDrawing" xmlns:wp="http://schemas.openxmlformats.org/drawingml/2006/wordprocessingDrawing" xmlns:w10="urn:schemas-microsoft-com:office:word" xmlns:w="http://schemas.openxmlformats.org/wordprocessingml/2006/main" xmlns:w14="http://schemas.microsoft.com/office/word/2010/wordml" xmlns:w15="http://schemas.microsoft.com/office/word/2012/wordml" xmlns:wpg="http://schemas.microsoft.com/office/word/2010/wordprocessingGroup" xmlns:wpi="http://schemas.microsoft.com/office/word/2010/wordprocessingInk" xmlns:wne="http://schemas.microsoft.com/office/word/2006/wordml" xmlns:wps="http://schemas.microsoft.com/office/word/2010/wordprocessingShape" mc:Ignorable="w14 w15 wp14">
   <w:abstractNum w:abstractNumId="0" w15:restartNumberingAfterBreak="0">
+    <w:nsid w:val="24212E3B"/>
+    <w:multiLevelType w:val="hybridMultilevel"/>
+    <w:tmpl w:val="D6249ED4"/>
+    <w:lvl w:ilvl="0" w:tplc="F8DE01F8">
+      <w:numFmt w:val="bullet"/>
+      <w:lvlText w:val=""/>
+      <w:lvlJc w:val="left"/>
+      <w:pPr>
+        <w:ind w:left="720" w:hanging="360"/>
+      </w:pPr>
+      <w:rPr>
+        <w:rFonts w:ascii="Symbol" w:eastAsia="Times New Roman" w:hAnsi="Symbol" w:cs="Courier New" w:hint="default"/>
+      </w:rPr>
+    </w:lvl>
+    <w:lvl w:ilvl="1" w:tplc="04090003" w:tentative="1">
+      <w:start w:val="1"/>
+      <w:numFmt w:val="bullet"/>
+      <w:lvlText w:val="o"/>
+      <w:lvlJc w:val="left"/>
+      <w:pPr>
+        <w:ind w:left="1440" w:hanging="360"/>
+      </w:pPr>
+      <w:rPr>
+        <w:rFonts w:ascii="Courier New" w:hAnsi="Courier New" w:cs="Courier New" w:hint="default"/>
+      </w:rPr>
+    </w:lvl>
+    <w:lvl w:ilvl="2" w:tplc="04090005" w:tentative="1">
+      <w:start w:val="1"/>
+      <w:numFmt w:val="bullet"/>
+      <w:lvlText w:val=""/>
+      <w:lvlJc w:val="left"/>
+      <w:pPr>
+        <w:ind w:left="2160" w:hanging="360"/>
+      </w:pPr>
+      <w:rPr>
+        <w:rFonts w:ascii="Wingdings" w:hAnsi="Wingdings" w:hint="default"/>
+      </w:rPr>
+    </w:lvl>
+    <w:lvl w:ilvl="3" w:tplc="04090001" w:tentative="1">
+      <w:start w:val="1"/>
+      <w:numFmt w:val="bullet"/>
+      <w:lvlText w:val=""/>
+      <w:lvlJc w:val="left"/>
+      <w:pPr>
+        <w:ind w:left="2880" w:hanging="360"/>
+      </w:pPr>
+      <w:rPr>
+        <w:rFonts w:ascii="Symbol" w:hAnsi="Symbol" w:hint="default"/>
+      </w:rPr>
+    </w:lvl>
+    <w:lvl w:ilvl="4" w:tplc="04090003" w:tentative="1">
+      <w:start w:val="1"/>
+      <w:numFmt w:val="bullet"/>
+      <w:lvlText w:val="o"/>
+      <w:lvlJc w:val="left"/>
+      <w:pPr>
+        <w:ind w:left="3600" w:hanging="360"/>
+      </w:pPr>
+      <w:rPr>
+        <w:rFonts w:ascii="Courier New" w:hAnsi="Courier New" w:cs="Courier New" w:hint="default"/>
+      </w:rPr>
+    </w:lvl>
+    <w:lvl w:ilvl="5" w:tplc="04090005" w:tentative="1">
+      <w:start w:val="1"/>
+      <w:numFmt w:val="bullet"/>
+      <w:lvlText w:val=""/>
+      <w:lvlJc w:val="left"/>
+      <w:pPr>
+        <w:ind w:left="4320" w:hanging="360"/>
+      </w:pPr>
+      <w:rPr>
+        <w:rFonts w:ascii="Wingdings" w:hAnsi="Wingdings" w:hint="default"/>
+      </w:rPr>
+    </w:lvl>
+    <w:lvl w:ilvl="6" w:tplc="04090001" w:tentative="1">
+      <w:start w:val="1"/>
+      <w:numFmt w:val="bullet"/>
+      <w:lvlText w:val=""/>
+      <w:lvlJc w:val="left"/>
+      <w:pPr>
+        <w:ind w:left="5040" w:hanging="360"/>
+      </w:pPr>
+      <w:rPr>
+        <w:rFonts w:ascii="Symbol" w:hAnsi="Symbol" w:hint="default"/>
+      </w:rPr>
+    </w:lvl>
+    <w:lvl w:ilvl="7" w:tplc="04090003" w:tentative="1">
+      <w:start w:val="1"/>
+      <w:numFmt w:val="bullet"/>
+      <w:lvlText w:val="o"/>
+      <w:lvlJc w:val="left"/>
+      <w:pPr>
+        <w:ind w:left="5760" w:hanging="360"/>
+      </w:pPr>
+      <w:rPr>
+        <w:rFonts w:ascii="Courier New" w:hAnsi="Courier New" w:cs="Courier New" w:hint="default"/>
+      </w:rPr>
+    </w:lvl>
+    <w:lvl w:ilvl="8" w:tplc="04090005" w:tentative="1">
+      <w:start w:val="1"/>
+      <w:numFmt w:val="bullet"/>
+      <w:lvlText w:val=""/>
+      <w:lvlJc w:val="left"/>
+      <w:pPr>
+        <w:ind w:left="6480" w:hanging="360"/>
+      </w:pPr>
+      <w:rPr>
+        <w:rFonts w:ascii="Wingdings" w:hAnsi="Wingdings" w:hint="default"/>
+      </w:rPr>
+    </w:lvl>
+  </w:abstractNum>
+  <w:abstractNum w:abstractNumId="1" w15:restartNumberingAfterBreak="0">
     <w:nsid w:val="5BE7649B"/>
     <w:multiLevelType w:val="hybridMultilevel"/>
     <w:tmpl w:val="F55A3DCC"/>
@@ -7164,6 +7777,9 @@
     </w:lvl>
   </w:abstractNum>
   <w:num w:numId="1">
+    <w:abstractNumId w:val="1"/>
+  </w:num>
+  <w:num w:numId="2">
     <w:abstractNumId w:val="0"/>
   </w:num>
 </w:numbering>
